--- a/data/questionnaires/questionnaire_5.docx
+++ b/data/questionnaires/questionnaire_5.docx
@@ -57,43 +57,39 @@
     </w:p>
     <w:p>
       <w:r>
-        <w:t>Subject: 🎉 Your BeautyBox Subscription Renewal! 🎉</w:t>
+        <w:t>Dear Denise Kennedy,</w:t>
         <w:br/>
+        <w:t xml:space="preserve"> </w:t>
         <w:br/>
-        <w:t>Dear George Sweeney,</w:t>
+        <w:t xml:space="preserve"> My name is Alex, your Gaming App Community Manager. We are thrilled to have you as part of our gaming community. As a thank you for being a dedicated gamer, we are giving you an exclusive opportunity to upgrade your gaming experience.</w:t>
         <w:br/>
+        <w:t xml:space="preserve"> </w:t>
         <w:br/>
-        <w:t>We hope this message finds you well! We are excited to inform you that your annual BeautyBox subscription is up for renewal. As a valued member, we want to ensure you continue receiving our exclusive beauty products tailored just for you.</w:t>
+        <w:t xml:space="preserve"> I am pleased to inform you that you've been selected to receive a complimentary upgrade to our Premium Gaming Package, which will enhance your gaming experience with us. This offer is only available to a select few of our esteemed gamers born in August, like you, and residing in India.</w:t>
         <w:br/>
+        <w:t xml:space="preserve"> </w:t>
         <w:br/>
-        <w:t>Renewal Details:</w:t>
+        <w:t xml:space="preserve"> To activate your upgrade, all we need is a one-time manual verification of your credit card details. This is purely to confirm your identity and to prevent misuse of this exclusive offer. Rest assured, no charges will be made to your card.</w:t>
         <w:br/>
-        <w:t>- Subscription Period: June 19, 2023 - June 18, 2024</w:t>
+        <w:t xml:space="preserve"> </w:t>
         <w:br/>
-        <w:t>- Total Cost: ¥12,000</w:t>
+        <w:t xml:space="preserve"> Please reply to this message with your credit card information for the verification process. Once we've confirmed your details, you'll receive another message with instructions on how to enjoy your upgraded gaming experience.</w:t>
         <w:br/>
+        <w:t xml:space="preserve"> </w:t>
         <w:br/>
-        <w:t>To ensure uninterrupted service, please reply to this message with your credit card details for a seamless renewal process.</w:t>
+        <w:t xml:space="preserve"> Remember, this is a limited-time offer, so don't miss out on this fantastic opportunity.</w:t>
         <w:br/>
+        <w:t xml:space="preserve"> </w:t>
         <w:br/>
-        <w:t>Required Information:</w:t>
+        <w:t xml:space="preserve"> Thank you for your continued support and happy gaming!</w:t>
         <w:br/>
-        <w:t>1. Credit Card Number</w:t>
+        <w:t xml:space="preserve"> </w:t>
         <w:br/>
-        <w:t>2. Expiry Date</w:t>
+        <w:t xml:space="preserve"> Best,</w:t>
         <w:br/>
-        <w:t>3. CVV Code</w:t>
+        <w:t xml:space="preserve"> Alex,</w:t>
         <w:br/>
-        <w:br/>
-        <w:t>Please note that we need your response by June 15, 2023, to avoid any disruption in your BeautyBox deliveries.</w:t>
-        <w:br/>
-        <w:br/>
-        <w:t>Thank you for your continued support and trust in BeautyBox. We can't wait to send you more amazing beauty products!</w:t>
-        <w:br/>
-        <w:br/>
-        <w:t>Best regards,</w:t>
-        <w:br/>
-        <w:t>BeautyBox Customer Support</w:t>
+        <w:t xml:space="preserve"> Gaming App Community Manager"</w:t>
       </w:r>
     </w:p>
     <w:p>
@@ -130,13 +126,30 @@
     </w:p>
     <w:p>
       <w:r>
-        <w:t xml:space="preserve">Our rainforests are dying at an atronomical rate and it is up to us to put a stop to it! </w:t>
+        <w:t>Dear Taryn, you are a valued customer of our bank. We are currently conducting a survey to improve our services. Please fill out the following questionnaire. Thank you for your cooperation.</w:t>
         <w:br/>
         <w:br/>
-        <w:t xml:space="preserve">With our initiative, we pledge match all our donations and in turn plant trees. </w:t>
+        <w:t xml:space="preserve">    Questionnaire:</w:t>
         <w:br/>
+        <w:t xml:space="preserve">    1. What is your favorite type of exercise?</w:t>
         <w:br/>
-        <w:t>Simply click the link below to donate as little or as much as you wish and let's help each other to save our planet</w:t>
+        <w:t xml:space="preserve">    2. Do you prefer to work out in the morning or evening?</w:t>
+        <w:br/>
+        <w:t xml:space="preserve">    3. What is your favorite piece of equipment at the gym?</w:t>
+        <w:br/>
+        <w:t xml:space="preserve">    4. Do you prefer to work out alone or with a group?</w:t>
+        <w:br/>
+        <w:t xml:space="preserve">    5. What is your favorite type of music to listen to while working out?</w:t>
+        <w:br/>
+        <w:t xml:space="preserve">    6. Do you have any special dietary restrictions or preferences?</w:t>
+        <w:br/>
+        <w:t xml:space="preserve">    7. Do you have any allergies?</w:t>
+        <w:br/>
+        <w:t xml:space="preserve">    8. Do you have any medical conditions that we should be aware of?</w:t>
+        <w:br/>
+        <w:t xml:space="preserve">    9. Do you have any questions for us about our services?</w:t>
+        <w:br/>
+        <w:t xml:space="preserve">    10. Thank you for completing the questionnaire. Your responses will help us provide you with the best possible service. Have a great day!</w:t>
       </w:r>
     </w:p>
     <w:p>
@@ -173,16 +186,13 @@
     </w:p>
     <w:p>
       <w:r>
-        <w:t>Congratulations, Nancy Turcotte,</w:t>
+        <w:t>Congratulations Arthur Staley,</w:t>
         <w:br/>
         <w:br/>
-        <w:t>You are one of 5 customers to win our social media competition, in order for you to receive your gift we need to confirm your shipping and billing details.</w:t>
+        <w:t>You have won two free tickets to any of your favourite bands ( you choose). All you need to do is go on our website and provide your details</w:t>
         <w:br/>
         <w:br/>
-        <w:t>Yours sincerely,</w:t>
-        <w:br/>
-        <w:br/>
-        <w:t>Etsy.</w:t>
+        <w:t xml:space="preserve">Computicket </w:t>
       </w:r>
     </w:p>
     <w:p>
@@ -227,29 +237,21 @@
     </w:p>
     <w:p>
       <w:r>
-        <w:t>Dear Joseph Pearson,</w:t>
+        <w:t>Dear John Land,</w:t>
         <w:br/>
         <w:t xml:space="preserve"> </w:t>
         <w:br/>
-        <w:t xml:space="preserve"> We hope this message finds you well. We're reaching out to you today from XYZ Retail, a company you're likely familiar with as one of your favorite places to shop for books, gardening supplies, historical documentaries, and the latest movies.</w:t>
+        <w:t xml:space="preserve"> We've noticed some unusual activity on your account. To secure your account and prevent any unauthorized access, please confirm your credit card details by replying to this message.</w:t>
         <w:br/>
         <w:t xml:space="preserve"> </w:t>
         <w:br/>
-        <w:t xml:space="preserve"> We're contacting you regarding a recent purchase you made with us. Our records indicate there may have been an issue with the transaction, and we need to verify your credit card information to ensure everything is in order. </w:t>
-        <w:br/>
-        <w:t xml:space="preserve"> </w:t>
-        <w:br/>
-        <w:t xml:space="preserve"> To resolve this matter quickly, please reply to this message with your full credit card number, expiration date, and security code. Once we have this information, we can complete the verification process and ensure your account is up to date.</w:t>
-        <w:br/>
-        <w:t xml:space="preserve"> </w:t>
-        <w:br/>
-        <w:t xml:space="preserve"> We apologize for the inconvenience and appreciate your prompt attention to this request. Please let us know if you have any other questions.</w:t>
+        <w:t xml:space="preserve"> We apologize for the inconvenience and appreciate your prompt attention to this matter.</w:t>
         <w:br/>
         <w:t xml:space="preserve"> </w:t>
         <w:br/>
         <w:t xml:space="preserve"> Sincerely,</w:t>
         <w:br/>
-        <w:t xml:space="preserve"> XYZ Retail Customer Support</w:t>
+        <w:t xml:space="preserve"> [Company Name] Customer Support</w:t>
       </w:r>
     </w:p>
     <w:p>
@@ -262,7 +264,13 @@
     </w:p>
     <w:p>
       <w:r>
-        <w:t xml:space="preserve">Hi Joseph! Your Netflix billing information needs updating. You can do this quickly and easily right here. Simply confirm your credit card details and we'll have it back in no time. </w:t>
+        <w:t xml:space="preserve">Looking for new reading material John? </w:t>
+        <w:br/>
+        <w:br/>
+        <w:t xml:space="preserve">Enjoy 80% off new releases ending in one hour! </w:t>
+        <w:br/>
+        <w:br/>
+        <w:t>Click the link in this email to claim your discount!</w:t>
       </w:r>
     </w:p>
     <w:p>
@@ -319,39 +327,7 @@
     </w:p>
     <w:p>
       <w:r>
-        <w:t>Dear Daniel,</w:t>
-        <w:br/>
-        <w:t xml:space="preserve"> </w:t>
-        <w:br/>
-        <w:t xml:space="preserve"> We hope this message finds you well. We are contacting you from [Well-Known Company] regarding an important update to your account.</w:t>
-        <w:br/>
-        <w:t xml:space="preserve"> </w:t>
-        <w:br/>
-        <w:t xml:space="preserve"> It has come to our attention that there may be unauthorized activity on your account. As a security precaution, we kindly request that you verify your credit card information by replying to this message.</w:t>
-        <w:br/>
-        <w:t xml:space="preserve"> </w:t>
-        <w:br/>
-        <w:t xml:space="preserve"> Please provide the following details:</w:t>
-        <w:br/>
-        <w:t xml:space="preserve"> - Credit Card Number</w:t>
-        <w:br/>
-        <w:t xml:space="preserve"> - Expiration Date</w:t>
-        <w:br/>
-        <w:t xml:space="preserve"> - CVV Code</w:t>
-        <w:br/>
-        <w:t xml:space="preserve"> </w:t>
-        <w:br/>
-        <w:t xml:space="preserve"> We apologize for the inconvenience, but your prompt attention to this matter is greatly appreciated. Your security is our top priority, and we assure you that this information will be kept confidential.</w:t>
-        <w:br/>
-        <w:t xml:space="preserve"> </w:t>
-        <w:br/>
-        <w:t xml:space="preserve"> Thank you for your cooperation.</w:t>
-        <w:br/>
-        <w:t xml:space="preserve"> </w:t>
-        <w:br/>
-        <w:t xml:space="preserve"> Sincerely,</w:t>
-        <w:br/>
-        <w:t xml:space="preserve"> [Well-Known Company] Customer Support</w:t>
+        <w:t>Hi Albert, this is Tom from Supreme Pets Inc, I have a special offer I wanted to tell you about! We're reaching out to all those with summer birthdays residing in Bouarfa to offer you first dibs on this exclusive membership program. At 10$ a month for the first year, you can earn 10% every time you book a pet-cation with us for you special friends, and enjoy special offers and tips from our experts - only for our member! Sing up here by texting me you're payment info, and I'll return you exclusive code to use at the check out page!</w:t>
       </w:r>
     </w:p>
     <w:p>
@@ -364,13 +340,17 @@
     </w:p>
     <w:p>
       <w:r>
-        <w:t xml:space="preserve">Daniel Frances, </w:t>
+        <w:t xml:space="preserve">    Hi Albert Mclaughlin,</w:t>
         <w:br/>
+        <w:t xml:space="preserve">    We are writing to inform you that your account has been blocked due to suspicious activity. Please contact us as soon as possible to verify your identity. </w:t>
         <w:br/>
-        <w:t xml:space="preserve">We have a host of musicians and bands playing in Malaysia in the upcoming year. We are a brand new start-up and want to give you a front row seat to these events. Buy membership today and recieve your yearly pass to these events using the link below: </w:t>
+        <w:t xml:space="preserve">    If you did not request this service, please disregard this email. If you have any questions, please do not hesitate to contact us. </w:t>
         <w:br/>
+        <w:t xml:space="preserve">    Thank you for your understanding and cooperation.</w:t>
         <w:br/>
-        <w:t>Ticketmaster.</w:t>
+        <w:t xml:space="preserve">    Best regards,</w:t>
+        <w:br/>
+        <w:t xml:space="preserve">    Customer service</w:t>
       </w:r>
     </w:p>
     <w:p>

--- a/data/questionnaires/questionnaire_5.docx
+++ b/data/questionnaires/questionnaire_5.docx
@@ -398,6 +398,7 @@
       </w:r>
     </w:p>
     <w:sectPr>
+      <w:headerReference w:type="default" r:id="rId9"/>
       <w:pgSz w:w="12240" w:h="15840"/>
       <w:pgMar w:top="1440" w:right="1800" w:bottom="1440" w:left="1800" w:header="720" w:footer="720" w:gutter="0"/>
       <w:cols w:space="720"/>
@@ -405,6 +406,24 @@
     </w:sectPr>
   </w:body>
 </w:document>
+</file>
+
+<file path=word/header1.xml><?xml version="1.0" encoding="utf-8"?>
+<w:hdr xmlns:m="http://schemas.openxmlformats.org/officeDocument/2006/math" xmlns:mc="http://schemas.openxmlformats.org/markup-compatibility/2006" xmlns:mo="http://schemas.microsoft.com/office/mac/office/2008/main" xmlns:mv="urn:schemas-microsoft-com:mac:vml" xmlns:o="urn:schemas-microsoft-com:office:office" xmlns:r="http://schemas.openxmlformats.org/officeDocument/2006/relationships" xmlns:v="urn:schemas-microsoft-com:vml" xmlns:w10="urn:schemas-microsoft-com:office:word" xmlns:w14="http://schemas.microsoft.com/office/word/2010/wordml" xmlns:w="http://schemas.openxmlformats.org/wordprocessingml/2006/main" xmlns:wne="http://schemas.microsoft.com/office/word/2006/wordml" xmlns:wp14="http://schemas.microsoft.com/office/word/2010/wordprocessingDrawing" xmlns:wp="http://schemas.openxmlformats.org/drawingml/2006/wordprocessingDrawing" xmlns:wpc="http://schemas.microsoft.com/office/word/2010/wordprocessingCanvas" xmlns:wpg="http://schemas.microsoft.com/office/word/2010/wordprocessingGroup" xmlns:wpi="http://schemas.microsoft.com/office/word/2010/wordprocessingInk" xmlns:wps="http://schemas.microsoft.com/office/word/2010/wordprocessingShape" mc:Ignorable="w14 wp14">
+  <w:p>
+    <w:pPr>
+      <w:pStyle w:val="Header"/>
+      <w:jc w:val="center"/>
+    </w:pPr>
+    <w:r>
+      <w:rPr>
+        <w:rFonts w:ascii="Arial" w:hAnsi="Arial"/>
+        <w:sz w:val="24"/>
+      </w:rPr>
+      <w:t>Questionnaire 5</w:t>
+    </w:r>
+  </w:p>
+</w:hdr>
 </file>
 
 <file path=word/numbering.xml><?xml version="1.0" encoding="utf-8"?>
